--- a/paper_writing_notes_drafts/paper_draft3.docx
+++ b/paper_writing_notes_drafts/paper_draft3.docx
@@ -11,8 +11,20 @@
           <w:sz w:val="32"/>
           <w:szCs w:val="32"/>
         </w:rPr>
-        <w:t>Paper Draft 2</w:t>
-      </w:r>
+        <w:t xml:space="preserve">Paper Draft </w:t>
+      </w:r>
+      <w:r>
+        <w:rPr>
+          <w:rFonts w:ascii="Calibri" w:hAnsi="Calibri"/>
+          <w:b/>
+          <w:bCs/>
+          <w:sz w:val="32"/>
+          <w:szCs w:val="32"/>
+        </w:rPr>
+        <w:t>3</w:t>
+      </w:r>
+      <w:bookmarkStart w:id="0" w:name="_GoBack"/>
+      <w:bookmarkEnd w:id="0"/>
     </w:p>
     <w:p/>
     <w:p>
@@ -531,15 +543,13 @@
         </w:rPr>
         <w:t xml:space="preserve">M. </w:t>
       </w:r>
-      <w:proofErr w:type="spellStart"/>
       <w:r>
         <w:rPr>
           <w:rFonts w:asciiTheme="majorHAnsi" w:hAnsiTheme="majorHAnsi"/>
           <w:i/>
         </w:rPr>
-        <w:t>rubrum</w:t>
-      </w:r>
-      <w:proofErr w:type="spellEnd"/>
+        <w:t>major</w:t>
+      </w:r>
       <w:r>
         <w:rPr>
           <w:rFonts w:asciiTheme="majorHAnsi" w:hAnsiTheme="majorHAnsi"/>
@@ -586,20 +596,64 @@
         <w:rPr>
           <w:rFonts w:asciiTheme="majorHAnsi" w:hAnsiTheme="majorHAnsi"/>
         </w:rPr>
-        <w:t xml:space="preserve"> </w:t>
+        <w:t xml:space="preserve"> phase of </w:t>
       </w:r>
       <w:r>
         <w:rPr>
           <w:rFonts w:asciiTheme="majorHAnsi" w:hAnsiTheme="majorHAnsi"/>
         </w:rPr>
         <w:lastRenderedPageBreak/>
-        <w:t>phase of the bloom appears to occur in Baker Bay</w:t>
+        <w:t>the bloom appears to occur in Baker Bay</w:t>
       </w:r>
       <w:r>
         <w:rPr>
           <w:rFonts w:asciiTheme="majorHAnsi" w:hAnsiTheme="majorHAnsi"/>
         </w:rPr>
-        <w:t xml:space="preserve">, one of the lateral bays in the estuary, with high abundances (XX cells L-1) and fast growth rates (&gt;xx d-1) of </w:t>
+        <w:t>, one of the lateral bays in the estuary, with high abundances (</w:t>
+      </w:r>
+      <w:r>
+        <w:rPr>
+          <w:rFonts w:asciiTheme="majorHAnsi" w:hAnsiTheme="majorHAnsi"/>
+        </w:rPr>
+        <w:t xml:space="preserve">&gt;100 </w:t>
+      </w:r>
+      <w:r>
+        <w:rPr>
+          <w:rFonts w:asciiTheme="majorHAnsi" w:hAnsiTheme="majorHAnsi"/>
+        </w:rPr>
+        <w:t>cells L</w:t>
+      </w:r>
+      <w:r>
+        <w:rPr>
+          <w:rFonts w:asciiTheme="majorHAnsi" w:hAnsiTheme="majorHAnsi"/>
+          <w:vertAlign w:val="superscript"/>
+        </w:rPr>
+        <w:t>-1</w:t>
+      </w:r>
+      <w:r>
+        <w:rPr>
+          <w:rFonts w:asciiTheme="majorHAnsi" w:hAnsiTheme="majorHAnsi"/>
+        </w:rPr>
+        <w:t>) and fast growth rates (</w:t>
+      </w:r>
+      <w:r>
+        <w:rPr>
+          <w:rFonts w:asciiTheme="majorHAnsi" w:hAnsiTheme="majorHAnsi"/>
+        </w:rPr>
+        <w:t>1.2-3.1 d</w:t>
+      </w:r>
+      <w:r>
+        <w:rPr>
+          <w:rFonts w:asciiTheme="majorHAnsi" w:hAnsiTheme="majorHAnsi"/>
+          <w:vertAlign w:val="superscript"/>
+        </w:rPr>
+        <w:t>-1</w:t>
+      </w:r>
+      <w:r>
+        <w:rPr>
+          <w:rFonts w:asciiTheme="majorHAnsi" w:hAnsiTheme="majorHAnsi"/>
+        </w:rPr>
+        <w:t xml:space="preserve">) of </w:t>
       </w:r>
       <w:r>
         <w:rPr>
@@ -661,7 +715,13 @@
         <w:rPr>
           <w:rFonts w:ascii="Calibri" w:hAnsi="Calibri"/>
         </w:rPr>
-        <w:t xml:space="preserve">Weekly counts of </w:t>
+        <w:t>W</w:t>
+      </w:r>
+      <w:r>
+        <w:rPr>
+          <w:rFonts w:ascii="Calibri" w:hAnsi="Calibri"/>
+        </w:rPr>
+        <w:t xml:space="preserve">eekly counts of </w:t>
       </w:r>
       <w:r>
         <w:rPr>
@@ -852,14 +912,34 @@
         <w:rPr>
           <w:rFonts w:ascii="Calibri" w:hAnsi="Calibri"/>
         </w:rPr>
-        <w:t>Interpretations of abundance patterns are complicated due to the influence of cell division, cell mortality and strong physical transport in the C</w:t>
-      </w:r>
-      <w:r>
-        <w:rPr>
-          <w:rFonts w:ascii="Calibri" w:hAnsi="Calibri"/>
-        </w:rPr>
-        <w:t>RE that can add or remove cells. TRANSITION HERE</w:t>
-      </w:r>
+        <w:t xml:space="preserve">Interpretations of </w:t>
+      </w:r>
+      <w:r>
+        <w:rPr>
+          <w:rFonts w:ascii="Calibri" w:hAnsi="Calibri"/>
+        </w:rPr>
+        <w:t xml:space="preserve">the </w:t>
+      </w:r>
+      <w:r>
+        <w:rPr>
+          <w:rFonts w:ascii="Calibri" w:hAnsi="Calibri"/>
+        </w:rPr>
+        <w:t xml:space="preserve">abundance patterns </w:t>
+      </w:r>
+      <w:r>
+        <w:rPr>
+          <w:rFonts w:ascii="Calibri" w:hAnsi="Calibri"/>
+        </w:rPr>
+        <w:t xml:space="preserve">of </w:t>
+      </w:r>
+      <w:proofErr w:type="spellStart"/>
+      <w:r>
+        <w:rPr>
+          <w:rFonts w:ascii="Calibri" w:hAnsi="Calibri"/>
+        </w:rPr>
+        <w:t>cryptophytes</w:t>
+      </w:r>
+      <w:proofErr w:type="spellEnd"/>
       <w:r>
         <w:rPr>
           <w:rFonts w:ascii="Calibri" w:hAnsi="Calibri"/>
@@ -870,6 +950,38 @@
         <w:rPr>
           <w:rFonts w:ascii="Calibri" w:hAnsi="Calibri"/>
         </w:rPr>
+        <w:t>are complicated due to the influence of cell division, cell mortality and strong physical transport in the C</w:t>
+      </w:r>
+      <w:r>
+        <w:rPr>
+          <w:rFonts w:ascii="Calibri" w:hAnsi="Calibri"/>
+        </w:rPr>
+        <w:t>R</w:t>
+      </w:r>
+      <w:r>
+        <w:rPr>
+          <w:rFonts w:ascii="Calibri" w:hAnsi="Calibri"/>
+        </w:rPr>
+        <w:t xml:space="preserve">E that can add or remove cells. </w:t>
+      </w:r>
+      <w:proofErr w:type="spellStart"/>
+      <w:r>
+        <w:rPr>
+          <w:rFonts w:ascii="Calibri" w:hAnsi="Calibri"/>
+        </w:rPr>
+        <w:t>Cryptophyte</w:t>
+      </w:r>
+      <w:proofErr w:type="spellEnd"/>
+      <w:r>
+        <w:rPr>
+          <w:rFonts w:ascii="Calibri" w:hAnsi="Calibri"/>
+        </w:rPr>
+        <w:t xml:space="preserve"> division rates, considered to be a proxy for the “health” of the cells, offers a better way of monitoring the dynamics of the population over the course of the bloom. </w:t>
+      </w:r>
+      <w:r>
+        <w:rPr>
+          <w:rFonts w:ascii="Calibri" w:hAnsi="Calibri"/>
+        </w:rPr>
         <w:t xml:space="preserve">Phytoplankton division rates are commonly derived from dilution experiments (Landry and </w:t>
       </w:r>
       <w:proofErr w:type="spellStart"/>
@@ -918,7 +1030,19 @@
         <w:rPr>
           <w:rFonts w:ascii="Calibri" w:hAnsi="Calibri"/>
         </w:rPr>
-        <w:t>division rates (Caswell, 1989) based on the change of size distribution over the course of a day. Studies with both laboratory cultures and natural populations of cyanobacteria indicate the model accurately estimates cell division rates (</w:t>
+        <w:t xml:space="preserve">division rates (Caswell, 1989) based on the change of size distribution over the course of a day. Studies with both laboratory cultures and natural populations of cyanobacteria indicate </w:t>
+      </w:r>
+      <w:r>
+        <w:rPr>
+          <w:rFonts w:ascii="Calibri" w:hAnsi="Calibri"/>
+        </w:rPr>
+        <w:t xml:space="preserve">that </w:t>
+      </w:r>
+      <w:r>
+        <w:rPr>
+          <w:rFonts w:ascii="Calibri" w:hAnsi="Calibri"/>
+        </w:rPr>
+        <w:t>the model accurately estimates cell division rates (</w:t>
       </w:r>
       <w:proofErr w:type="spellStart"/>
       <w:r>
@@ -946,7 +1070,13 @@
         <w:rPr>
           <w:rFonts w:ascii="Calibri" w:hAnsi="Calibri"/>
         </w:rPr>
-        <w:t xml:space="preserve"> et al., 2014; </w:t>
+        <w:t xml:space="preserve"> et al., 2014</w:t>
+      </w:r>
+      <w:r>
+        <w:rPr>
+          <w:rFonts w:ascii="Calibri" w:hAnsi="Calibri"/>
+        </w:rPr>
+        <w:t xml:space="preserve">; </w:t>
       </w:r>
       <w:proofErr w:type="spellStart"/>
       <w:r>
@@ -960,13 +1090,7 @@
         <w:rPr>
           <w:rFonts w:ascii="Calibri" w:hAnsi="Calibri"/>
         </w:rPr>
-        <w:t xml:space="preserve"> et al., 2015).</w:t>
-      </w:r>
-      <w:r>
-        <w:rPr>
-          <w:rFonts w:ascii="Calibri" w:hAnsi="Calibri"/>
-        </w:rPr>
-        <w:t xml:space="preserve"> TRANSITION HERE</w:t>
+        <w:t xml:space="preserve"> et al., 2015), and its effectiveness with larger eukaryotic cells will be tested in the present study. </w:t>
       </w:r>
     </w:p>
     <w:p>
@@ -1191,8 +1315,6 @@
           <w:rFonts w:ascii="Calibri" w:hAnsi="Calibri"/>
         </w:rPr>
       </w:pPr>
-      <w:bookmarkStart w:id="0" w:name="_GoBack"/>
-      <w:bookmarkEnd w:id="0"/>
     </w:p>
     <w:p>
       <w:pPr>
